--- a/docs/Hydra 安装手册.docx
+++ b/docs/Hydra 安装手册.docx
@@ -10,9 +10,6 @@
           <w:tab w:val="right" w:leader="dot" w:pos="8306"/>
         </w:tabs>
         <w:jc w:val="center"/>
-        <w:rPr>
-          <w:rFonts w:hint="eastAsia"/>
-        </w:rPr>
       </w:pPr>
     </w:p>
     <w:p>
@@ -3127,9 +3124,6 @@
     <w:p>
       <w:pPr>
         <w:ind w:firstLine="420"/>
-        <w:rPr>
-          <w:rFonts w:hint="eastAsia"/>
-        </w:rPr>
       </w:pPr>
       <w:r>
         <w:rPr>
@@ -3525,9 +3519,6 @@
       <w:pPr>
         <w:pStyle w:val="a7"/>
         <w:ind w:left="420" w:firstLineChars="0" w:firstLine="0"/>
-        <w:rPr>
-          <w:rFonts w:hint="eastAsia"/>
-        </w:rPr>
       </w:pPr>
       <w:r>
         <w:rPr>
@@ -3544,9 +3535,6 @@
           <w:numId w:val="5"/>
         </w:numPr>
         <w:ind w:firstLineChars="0"/>
-        <w:rPr>
-          <w:rFonts w:hint="eastAsia"/>
-        </w:rPr>
       </w:pPr>
       <w:r>
         <w:rPr>
@@ -3567,9 +3555,6 @@
       <w:pPr>
         <w:pStyle w:val="a7"/>
         <w:ind w:left="420" w:firstLineChars="0" w:firstLine="0"/>
-        <w:rPr>
-          <w:rFonts w:hint="eastAsia"/>
-        </w:rPr>
       </w:pPr>
       <w:r>
         <w:rPr>
@@ -3697,11 +3682,6 @@
       </w:r>
     </w:p>
     <w:p>
-      <w:pPr>
-        <w:rPr>
-          <w:rFonts w:hint="eastAsia"/>
-        </w:rPr>
-      </w:pPr>
       <w:r>
         <w:rPr>
           <w:rFonts w:hint="eastAsia"/>
@@ -4648,22 +4628,30 @@
         </w:rPr>
         <w:t>部署</w:t>
       </w:r>
+      <w:bookmarkStart w:id="9" w:name="_GoBack"/>
       <w:bookmarkEnd w:id="8"/>
+      <w:bookmarkEnd w:id="9"/>
     </w:p>
     <w:p>
       <w:pPr>
         <w:pStyle w:val="2"/>
       </w:pPr>
-      <w:bookmarkStart w:id="9" w:name="_Toc356981499"/>
+      <w:bookmarkStart w:id="10" w:name="_Toc356981499"/>
       <w:r>
         <w:rPr>
           <w:rFonts w:hint="eastAsia"/>
         </w:rPr>
         <w:t>Services</w:t>
       </w:r>
-      <w:bookmarkEnd w:id="9"/>
-    </w:p>
-    <w:p>
+      <w:bookmarkEnd w:id="10"/>
+    </w:p>
+    <w:p>
+      <w:pPr>
+        <w:jc w:val="left"/>
+        <w:rPr>
+          <w:rFonts w:hint="eastAsia"/>
+        </w:rPr>
+      </w:pPr>
       <w:r>
         <w:rPr>
           <w:rFonts w:hint="eastAsia"/>
@@ -4764,7 +4752,31 @@
         <w:rPr>
           <w:rFonts w:hint="eastAsia"/>
         </w:rPr>
-        <w:t>版，</w:t>
+        <w:t>版</w:t>
+      </w:r>
+      <w:r>
+        <w:rPr>
+          <w:rFonts w:hint="eastAsia"/>
+        </w:rPr>
+        <w:t>(</w:t>
+      </w:r>
+      <w:r>
+        <w:rPr>
+          <w:rFonts w:hint="eastAsia"/>
+        </w:rPr>
+        <w:t>默认</w:t>
+      </w:r>
+      <w:r>
+        <w:rPr>
+          <w:rFonts w:hint="eastAsia"/>
+        </w:rPr>
+        <w:t>)</w:t>
+      </w:r>
+      <w:r>
+        <w:rPr>
+          <w:rFonts w:hint="eastAsia"/>
+        </w:rPr>
+        <w:t>，</w:t>
       </w:r>
       <w:proofErr w:type="gramStart"/>
       <w:r>
@@ -4898,11 +4910,6 @@
             </w:r>
             <w:proofErr w:type="spellEnd"/>
           </w:p>
-          <w:p>
-            <w:pPr>
-              <w:jc w:val="left"/>
-            </w:pPr>
-          </w:p>
         </w:tc>
         <w:tc>
           <w:tcPr>
@@ -4946,6 +4953,9 @@
     <w:p>
       <w:pPr>
         <w:jc w:val="left"/>
+        <w:rPr>
+          <w:rFonts w:hint="eastAsia"/>
+        </w:rPr>
       </w:pPr>
       <w:r>
         <w:rPr>
@@ -4977,13 +4987,68 @@
         <w:rPr>
           <w:rFonts w:hint="eastAsia"/>
         </w:rPr>
-        <w:t>包后，将服务分别部署到不同的机器上，以模拟一个应用场景</w:t>
+        <w:t>包后，将服务</w:t>
+      </w:r>
+      <w:r>
+        <w:rPr>
+          <w:rFonts w:hint="eastAsia"/>
+          <w:u w:val="single"/>
+        </w:rPr>
+        <w:t>分布式</w:t>
+      </w:r>
+      <w:r>
+        <w:rPr>
+          <w:rFonts w:hint="eastAsia"/>
+          <w:u w:val="single"/>
+        </w:rPr>
+        <w:t>部署</w:t>
+      </w:r>
+      <w:r>
+        <w:rPr>
+          <w:rFonts w:hint="eastAsia"/>
+        </w:rPr>
+        <w:t>到不同的机器上，以模拟</w:t>
+      </w:r>
+      <w:r>
+        <w:rPr>
+          <w:rFonts w:hint="eastAsia"/>
+        </w:rPr>
+        <w:t>应用场景</w:t>
+      </w:r>
+      <w:r>
+        <w:rPr>
+          <w:rFonts w:hint="eastAsia"/>
+        </w:rPr>
+        <w:t>,</w:t>
       </w:r>
     </w:p>
     <w:p>
       <w:pPr>
         <w:jc w:val="left"/>
-      </w:pPr>
+        <w:rPr>
+          <w:rFonts w:hint="eastAsia"/>
+        </w:rPr>
+      </w:pPr>
+      <w:r>
+        <w:rPr>
+          <w:rFonts w:hint="eastAsia"/>
+        </w:rPr>
+        <w:t>一下介绍场景</w:t>
+      </w:r>
+      <w:proofErr w:type="gramStart"/>
+      <w:r>
+        <w:rPr>
+          <w:rFonts w:hint="eastAsia"/>
+        </w:rPr>
+        <w:t>一</w:t>
+      </w:r>
+      <w:proofErr w:type="gramEnd"/>
+      <w:r>
+        <w:rPr>
+          <w:rFonts w:hint="eastAsia"/>
+        </w:rPr>
+        <w:t>的部署方法，场景二的部署方法类似。</w:t>
+      </w:r>
     </w:p>
     <w:p>
       <w:pPr>
@@ -4992,16 +5057,20 @@
     </w:p>
     <w:p>
       <w:pPr>
-        <w:pStyle w:val="2"/>
-      </w:pPr>
-      <w:bookmarkStart w:id="10" w:name="_Toc356981500"/>
-      <w:r>
-        <w:rPr>
-          <w:rFonts w:hint="eastAsia"/>
-        </w:rPr>
-        <w:t>Hydra-client</w:t>
-      </w:r>
-      <w:bookmarkEnd w:id="10"/>
+        <w:numPr>
+          <w:ilvl w:val="0"/>
+          <w:numId w:val="4"/>
+        </w:numPr>
+        <w:tabs>
+          <w:tab w:val="left" w:pos="420"/>
+        </w:tabs>
+      </w:pPr>
+      <w:r>
+        <w:rPr>
+          <w:rFonts w:hint="eastAsia"/>
+        </w:rPr>
+        <w:t>打包</w:t>
+      </w:r>
     </w:p>
     <w:tbl>
       <w:tblPr>
@@ -5032,173 +5101,6 @@
               <w:rPr>
                 <w:rFonts w:ascii="Consolas"/>
                 <w:color w:val="333333"/>
-                <w:szCs w:val="15"/>
-              </w:rPr>
-            </w:pPr>
-            <w:r>
-              <w:rPr>
-                <w:rFonts w:ascii="Consolas" w:hint="eastAsia"/>
-                <w:color w:val="333333"/>
-                <w:szCs w:val="15"/>
-              </w:rPr>
-              <w:t xml:space="preserve">cd </w:t>
-            </w:r>
-            <w:r>
-              <w:rPr>
-                <w:rFonts w:ascii="Consolas" w:hint="eastAsia"/>
-                <w:color w:val="333333"/>
-                <w:szCs w:val="15"/>
-              </w:rPr>
-              <w:t>~/hydra/modules/</w:t>
-            </w:r>
-            <w:r>
-              <w:rPr>
-                <w:rFonts w:ascii="Consolas" w:hint="eastAsia"/>
-                <w:color w:val="333333"/>
-                <w:szCs w:val="15"/>
-              </w:rPr>
-              <w:t>hydra-client</w:t>
-            </w:r>
-          </w:p>
-          <w:p>
-            <w:pPr>
-              <w:autoSpaceDN w:val="0"/>
-              <w:jc w:val="left"/>
-            </w:pPr>
-            <w:proofErr w:type="spellStart"/>
-            <w:r>
-              <w:rPr>
-                <w:rFonts w:ascii="Consolas" w:hint="eastAsia"/>
-                <w:color w:val="333333"/>
-                <w:szCs w:val="15"/>
-              </w:rPr>
-              <w:t>mvn</w:t>
-            </w:r>
-            <w:proofErr w:type="spellEnd"/>
-            <w:r>
-              <w:rPr>
-                <w:rFonts w:ascii="Consolas" w:hint="eastAsia"/>
-                <w:color w:val="333333"/>
-                <w:szCs w:val="15"/>
-              </w:rPr>
-              <w:t xml:space="preserve"> package -</w:t>
-            </w:r>
-            <w:proofErr w:type="spellStart"/>
-            <w:r>
-              <w:rPr>
-                <w:rFonts w:ascii="Consolas" w:hint="eastAsia"/>
-                <w:color w:val="333333"/>
-                <w:szCs w:val="15"/>
-              </w:rPr>
-              <w:t>Dmaven.test.skip</w:t>
-            </w:r>
-            <w:proofErr w:type="spellEnd"/>
-            <w:r>
-              <w:rPr>
-                <w:rFonts w:ascii="Consolas" w:hint="eastAsia"/>
-                <w:color w:val="333333"/>
-                <w:szCs w:val="15"/>
-              </w:rPr>
-              <w:t>=true</w:t>
-            </w:r>
-          </w:p>
-        </w:tc>
-      </w:tr>
-    </w:tbl>
-    <w:p/>
-    <w:p>
-      <w:r>
-        <w:rPr>
-          <w:rFonts w:hint="eastAsia"/>
-        </w:rPr>
-        <w:t>将打包好的</w:t>
-      </w:r>
-      <w:r>
-        <w:rPr>
-          <w:rFonts w:hint="eastAsia"/>
-        </w:rPr>
-        <w:t>jar</w:t>
-      </w:r>
-      <w:r>
-        <w:rPr>
-          <w:rFonts w:hint="eastAsia"/>
-        </w:rPr>
-        <w:t>包放在应用的</w:t>
-      </w:r>
-      <w:proofErr w:type="spellStart"/>
-      <w:r>
-        <w:rPr>
-          <w:rFonts w:hint="eastAsia"/>
-        </w:rPr>
-        <w:t>classpath</w:t>
-      </w:r>
-      <w:proofErr w:type="spellEnd"/>
-      <w:r>
-        <w:rPr>
-          <w:rFonts w:hint="eastAsia"/>
-        </w:rPr>
-        <w:t>下，启动应用即可。</w:t>
-      </w:r>
-    </w:p>
-    <w:p>
-      <w:pPr>
-        <w:pStyle w:val="2"/>
-      </w:pPr>
-      <w:bookmarkStart w:id="11" w:name="_Toc356981501"/>
-      <w:r>
-        <w:rPr>
-          <w:rFonts w:hint="eastAsia"/>
-        </w:rPr>
-        <w:t>Hydra-manager</w:t>
-      </w:r>
-      <w:bookmarkEnd w:id="11"/>
-    </w:p>
-    <w:p>
-      <w:pPr>
-        <w:numPr>
-          <w:ilvl w:val="0"/>
-          <w:numId w:val="4"/>
-        </w:numPr>
-        <w:tabs>
-          <w:tab w:val="left" w:pos="420"/>
-        </w:tabs>
-      </w:pPr>
-      <w:r>
-        <w:rPr>
-          <w:rFonts w:hint="eastAsia"/>
-        </w:rPr>
-        <w:t>打包</w:t>
-      </w:r>
-    </w:p>
-    <w:tbl>
-      <w:tblPr>
-        <w:tblW w:w="0" w:type="auto"/>
-        <w:tblBorders>
-          <w:top w:val="single" w:sz="4" w:space="0" w:color="auto"/>
-          <w:left w:val="single" w:sz="4" w:space="0" w:color="auto"/>
-          <w:bottom w:val="single" w:sz="4" w:space="0" w:color="auto"/>
-          <w:right w:val="single" w:sz="4" w:space="0" w:color="auto"/>
-          <w:insideH w:val="single" w:sz="4" w:space="0" w:color="auto"/>
-          <w:insideV w:val="single" w:sz="4" w:space="0" w:color="auto"/>
-        </w:tblBorders>
-        <w:tblLayout w:type="fixed"/>
-        <w:tblLook w:val="0000" w:firstRow="0" w:lastRow="0" w:firstColumn="0" w:lastColumn="0" w:noHBand="0" w:noVBand="0"/>
-      </w:tblPr>
-      <w:tblGrid>
-        <w:gridCol w:w="8522"/>
-      </w:tblGrid>
-      <w:tr>
-        <w:tc>
-          <w:tcPr>
-            <w:tcW w:w="8522" w:type="dxa"/>
-          </w:tcPr>
-          <w:p>
-            <w:pPr>
-              <w:autoSpaceDN w:val="0"/>
-              <w:jc w:val="left"/>
-              <w:rPr>
-                <w:rFonts w:ascii="Consolas"/>
-                <w:color w:val="333333"/>
                 <w:szCs w:val="21"/>
               </w:rPr>
             </w:pPr>
@@ -5208,7 +5110,7 @@
                 <w:color w:val="333333"/>
                 <w:szCs w:val="21"/>
               </w:rPr>
-              <w:t xml:space="preserve">cd </w:t>
+              <w:t>cd ~/hydra/modules/</w:t>
             </w:r>
             <w:r>
               <w:rPr>
@@ -5216,15 +5118,7 @@
                 <w:color w:val="333333"/>
                 <w:szCs w:val="21"/>
               </w:rPr>
-              <w:t>~/hydra/modules/</w:t>
-            </w:r>
-            <w:r>
-              <w:rPr>
-                <w:rFonts w:ascii="Consolas" w:hint="eastAsia"/>
-                <w:color w:val="333333"/>
-                <w:szCs w:val="21"/>
-              </w:rPr>
-              <w:t>hydra-manager</w:t>
+              <w:t>hydra-test/hydra-test-integration</w:t>
             </w:r>
           </w:p>
           <w:p>
@@ -5363,7 +5257,6 @@
         <w:rPr>
           <w:rFonts w:hint="eastAsia"/>
         </w:rPr>
-        <w:lastRenderedPageBreak/>
         <w:t>配置</w:t>
       </w:r>
     </w:p>
@@ -5390,6 +5283,12 @@
             <w:tcW w:w="8522" w:type="dxa"/>
           </w:tcPr>
           <w:p>
+            <w:pPr>
+              <w:rPr>
+                <w:rStyle w:val="coras5"/>
+                <w:rFonts w:hint="eastAsia"/>
+              </w:rPr>
+            </w:pPr>
             <w:r>
               <w:rPr>
                 <w:rStyle w:val="coras5"/>
@@ -5422,6 +5321,15 @@
               <w:t>conf</w:t>
             </w:r>
             <w:proofErr w:type="spellEnd"/>
+          </w:p>
+          <w:p>
+            <w:r>
+              <w:rPr>
+                <w:rStyle w:val="coras5"/>
+                <w:rFonts w:hint="eastAsia"/>
+              </w:rPr>
+              <w:t>vi *exp1.properties</w:t>
+            </w:r>
           </w:p>
         </w:tc>
       </w:tr>
@@ -5470,6 +5378,7 @@
             <w:pPr>
               <w:rPr>
                 <w:rStyle w:val="coras5"/>
+                <w:rFonts w:hint="eastAsia"/>
               </w:rPr>
             </w:pPr>
             <w:r>
@@ -5497,6 +5406,26 @@
             </w:r>
           </w:p>
           <w:p>
+            <w:pPr>
+              <w:rPr>
+                <w:rStyle w:val="coras5"/>
+              </w:rPr>
+            </w:pPr>
+            <w:r>
+              <w:rPr>
+                <w:rStyle w:val="coras5"/>
+                <w:rFonts w:hint="eastAsia"/>
+              </w:rPr>
+              <w:t>cd exp1</w:t>
+            </w:r>
+          </w:p>
+          <w:p>
+            <w:pPr>
+              <w:rPr>
+                <w:rStyle w:val="coras5"/>
+                <w:rFonts w:hint="eastAsia"/>
+              </w:rPr>
+            </w:pPr>
             <w:proofErr w:type="spellStart"/>
             <w:r>
               <w:rPr>
@@ -5511,7 +5440,61 @@
                 <w:rStyle w:val="coras5"/>
                 <w:rFonts w:hint="eastAsia"/>
               </w:rPr>
-              <w:t xml:space="preserve"> manager.sh start</w:t>
+              <w:t xml:space="preserve"> </w:t>
+            </w:r>
+            <w:r>
+              <w:rPr>
+                <w:rStyle w:val="coras5"/>
+                <w:rFonts w:hint="eastAsia"/>
+              </w:rPr>
+              <w:t>startA</w:t>
+            </w:r>
+            <w:r>
+              <w:rPr>
+                <w:rStyle w:val="coras5"/>
+                <w:rFonts w:hint="eastAsia"/>
+              </w:rPr>
+              <w:t>.sh</w:t>
+            </w:r>
+          </w:p>
+          <w:p>
+            <w:pPr>
+              <w:rPr>
+                <w:rStyle w:val="coras5"/>
+                <w:rFonts w:hint="eastAsia"/>
+              </w:rPr>
+            </w:pPr>
+            <w:proofErr w:type="gramStart"/>
+            <w:r>
+              <w:rPr>
+                <w:rStyle w:val="coras5"/>
+                <w:rFonts w:hint="eastAsia"/>
+              </w:rPr>
+              <w:t>cd ..</w:t>
+            </w:r>
+            <w:proofErr w:type="gramEnd"/>
+          </w:p>
+          <w:p>
+            <w:pPr>
+              <w:rPr>
+                <w:rFonts w:ascii="Consolas" w:hAnsi="Consolas"/>
+              </w:rPr>
+            </w:pPr>
+            <w:proofErr w:type="spellStart"/>
+            <w:r>
+              <w:rPr>
+                <w:rStyle w:val="coras5"/>
+                <w:rFonts w:hint="eastAsia"/>
+              </w:rPr>
+              <w:t>sh</w:t>
+            </w:r>
+            <w:proofErr w:type="spellEnd"/>
+            <w:r>
+              <w:rPr>
+                <w:rStyle w:val="coras5"/>
+                <w:rFonts w:hint="eastAsia"/>
+              </w:rPr>
+              <w:t xml:space="preserve"> startTrigger-exp1.sh start</w:t>
             </w:r>
           </w:p>
         </w:tc>
@@ -5532,6 +5515,7 @@
         <w:rPr>
           <w:rFonts w:hint="eastAsia"/>
         </w:rPr>
+        <w:lastRenderedPageBreak/>
         <w:t>停止</w:t>
       </w:r>
     </w:p>
@@ -5588,6 +5572,12 @@
             </w:r>
           </w:p>
           <w:p>
+            <w:pPr>
+              <w:rPr>
+                <w:rStyle w:val="coras5"/>
+                <w:rFonts w:hint="eastAsia"/>
+              </w:rPr>
+            </w:pPr>
             <w:proofErr w:type="spellStart"/>
             <w:r>
               <w:rPr>
@@ -5602,7 +5592,27 @@
                 <w:rStyle w:val="coras5"/>
                 <w:rFonts w:hint="eastAsia"/>
               </w:rPr>
-              <w:t xml:space="preserve"> manager.sh stop</w:t>
+              <w:t xml:space="preserve"> startTrigger-exp1.sh </w:t>
+            </w:r>
+            <w:r>
+              <w:rPr>
+                <w:rStyle w:val="coras5"/>
+                <w:rFonts w:hint="eastAsia"/>
+              </w:rPr>
+              <w:t>stop</w:t>
+            </w:r>
+          </w:p>
+          <w:p>
+            <w:pPr>
+              <w:rPr>
+                <w:rFonts w:ascii="Consolas" w:hAnsi="Consolas"/>
+              </w:rPr>
+            </w:pPr>
+            <w:r>
+              <w:rPr>
+                <w:rFonts w:ascii="Consolas" w:hAnsi="Consolas" w:hint="eastAsia"/>
+              </w:rPr>
+              <w:t>All.sh stop</w:t>
             </w:r>
           </w:p>
         </w:tc>
@@ -5689,7 +5699,14 @@
                 <w:rStyle w:val="coras5"/>
                 <w:rFonts w:hint="eastAsia"/>
               </w:rPr>
-              <w:t>tail -f manager.log</w:t>
+              <w:t>tail -f *</w:t>
+            </w:r>
+            <w:r>
+              <w:rPr>
+                <w:rStyle w:val="coras5"/>
+                <w:rFonts w:hint="eastAsia"/>
+              </w:rPr>
+              <w:t>.log</w:t>
             </w:r>
           </w:p>
         </w:tc>
@@ -5699,33 +5716,21 @@
     <w:p/>
     <w:p>
       <w:pPr>
+        <w:jc w:val="left"/>
+      </w:pPr>
+    </w:p>
+    <w:p>
+      <w:pPr>
         <w:pStyle w:val="2"/>
       </w:pPr>
-      <w:bookmarkStart w:id="12" w:name="_Toc356981502"/>
-      <w:r>
-        <w:rPr>
-          <w:rFonts w:hint="eastAsia"/>
-        </w:rPr>
-        <w:t>Hydra-collector</w:t>
-      </w:r>
-      <w:bookmarkEnd w:id="12"/>
-    </w:p>
-    <w:p>
-      <w:pPr>
-        <w:numPr>
-          <w:ilvl w:val="0"/>
-          <w:numId w:val="4"/>
-        </w:numPr>
-        <w:tabs>
-          <w:tab w:val="left" w:pos="420"/>
-        </w:tabs>
-      </w:pPr>
-      <w:r>
-        <w:rPr>
-          <w:rFonts w:hint="eastAsia"/>
-        </w:rPr>
-        <w:t>打包</w:t>
-      </w:r>
+      <w:bookmarkStart w:id="11" w:name="_Toc356981500"/>
+      <w:r>
+        <w:rPr>
+          <w:rFonts w:hint="eastAsia"/>
+        </w:rPr>
+        <w:t>Hydra-client</w:t>
+      </w:r>
+      <w:bookmarkEnd w:id="11"/>
     </w:p>
     <w:tbl>
       <w:tblPr>
@@ -5751,67 +5756,244 @@
           </w:tcPr>
           <w:p>
             <w:pPr>
-              <w:rPr>
-                <w:rStyle w:val="coras5"/>
+              <w:autoSpaceDN w:val="0"/>
+              <w:jc w:val="left"/>
+              <w:rPr>
+                <w:rFonts w:ascii="Consolas"/>
+                <w:color w:val="333333"/>
+                <w:szCs w:val="15"/>
               </w:rPr>
             </w:pPr>
             <w:r>
               <w:rPr>
-                <w:rStyle w:val="coras5"/>
-                <w:rFonts w:hint="eastAsia"/>
+                <w:rFonts w:ascii="Consolas" w:hint="eastAsia"/>
+                <w:color w:val="333333"/>
+                <w:szCs w:val="15"/>
               </w:rPr>
               <w:t xml:space="preserve">cd </w:t>
             </w:r>
             <w:r>
               <w:rPr>
-                <w:rStyle w:val="coras5"/>
-                <w:rFonts w:hint="eastAsia"/>
+                <w:rFonts w:ascii="Consolas" w:hint="eastAsia"/>
+                <w:color w:val="333333"/>
+                <w:szCs w:val="15"/>
               </w:rPr>
               <w:t>~/hydra/modules/</w:t>
             </w:r>
             <w:r>
               <w:rPr>
-                <w:rStyle w:val="coras5"/>
-                <w:rFonts w:hint="eastAsia"/>
-              </w:rPr>
-              <w:t>hydra-collector</w:t>
+                <w:rFonts w:ascii="Consolas" w:hint="eastAsia"/>
+                <w:color w:val="333333"/>
+                <w:szCs w:val="15"/>
+              </w:rPr>
+              <w:t>hydra-client</w:t>
             </w:r>
           </w:p>
           <w:p>
             <w:pPr>
-              <w:rPr>
-                <w:rStyle w:val="coras5"/>
-              </w:rPr>
+              <w:autoSpaceDN w:val="0"/>
+              <w:jc w:val="left"/>
             </w:pPr>
             <w:proofErr w:type="spellStart"/>
             <w:r>
               <w:rPr>
-                <w:rStyle w:val="coras5"/>
-                <w:rFonts w:hint="eastAsia"/>
+                <w:rFonts w:ascii="Consolas" w:hint="eastAsia"/>
+                <w:color w:val="333333"/>
+                <w:szCs w:val="15"/>
               </w:rPr>
               <w:t>mvn</w:t>
             </w:r>
             <w:proofErr w:type="spellEnd"/>
             <w:r>
               <w:rPr>
-                <w:rStyle w:val="coras5"/>
-                <w:rFonts w:hint="eastAsia"/>
+                <w:rFonts w:ascii="Consolas" w:hint="eastAsia"/>
+                <w:color w:val="333333"/>
+                <w:szCs w:val="15"/>
               </w:rPr>
               <w:t xml:space="preserve"> package -</w:t>
             </w:r>
             <w:proofErr w:type="spellStart"/>
             <w:r>
               <w:rPr>
-                <w:rStyle w:val="coras5"/>
-                <w:rFonts w:hint="eastAsia"/>
+                <w:rFonts w:ascii="Consolas" w:hint="eastAsia"/>
+                <w:color w:val="333333"/>
+                <w:szCs w:val="15"/>
               </w:rPr>
               <w:t>Dmaven.test.skip</w:t>
             </w:r>
             <w:proofErr w:type="spellEnd"/>
             <w:r>
               <w:rPr>
-                <w:rStyle w:val="coras5"/>
-                <w:rFonts w:hint="eastAsia"/>
+                <w:rFonts w:ascii="Consolas" w:hint="eastAsia"/>
+                <w:color w:val="333333"/>
+                <w:szCs w:val="15"/>
+              </w:rPr>
+              <w:t>=true</w:t>
+            </w:r>
+          </w:p>
+        </w:tc>
+      </w:tr>
+    </w:tbl>
+    <w:p/>
+    <w:p>
+      <w:r>
+        <w:rPr>
+          <w:rFonts w:hint="eastAsia"/>
+        </w:rPr>
+        <w:t>将打包好的</w:t>
+      </w:r>
+      <w:r>
+        <w:rPr>
+          <w:rFonts w:hint="eastAsia"/>
+        </w:rPr>
+        <w:t>jar</w:t>
+      </w:r>
+      <w:r>
+        <w:rPr>
+          <w:rFonts w:hint="eastAsia"/>
+        </w:rPr>
+        <w:t>包放在应用的</w:t>
+      </w:r>
+      <w:proofErr w:type="spellStart"/>
+      <w:r>
+        <w:rPr>
+          <w:rFonts w:hint="eastAsia"/>
+        </w:rPr>
+        <w:t>classpath</w:t>
+      </w:r>
+      <w:proofErr w:type="spellEnd"/>
+      <w:r>
+        <w:rPr>
+          <w:rFonts w:hint="eastAsia"/>
+        </w:rPr>
+        <w:t>下，启动应用即可。</w:t>
+      </w:r>
+    </w:p>
+    <w:p>
+      <w:pPr>
+        <w:pStyle w:val="2"/>
+      </w:pPr>
+      <w:bookmarkStart w:id="12" w:name="_Toc356981501"/>
+      <w:r>
+        <w:rPr>
+          <w:rFonts w:hint="eastAsia"/>
+        </w:rPr>
+        <w:t>Hydra-manager</w:t>
+      </w:r>
+      <w:bookmarkEnd w:id="12"/>
+    </w:p>
+    <w:p>
+      <w:pPr>
+        <w:numPr>
+          <w:ilvl w:val="0"/>
+          <w:numId w:val="4"/>
+        </w:numPr>
+        <w:tabs>
+          <w:tab w:val="left" w:pos="420"/>
+        </w:tabs>
+      </w:pPr>
+      <w:r>
+        <w:rPr>
+          <w:rFonts w:hint="eastAsia"/>
+        </w:rPr>
+        <w:t>打包</w:t>
+      </w:r>
+    </w:p>
+    <w:tbl>
+      <w:tblPr>
+        <w:tblW w:w="0" w:type="auto"/>
+        <w:tblBorders>
+          <w:top w:val="single" w:sz="4" w:space="0" w:color="auto"/>
+          <w:left w:val="single" w:sz="4" w:space="0" w:color="auto"/>
+          <w:bottom w:val="single" w:sz="4" w:space="0" w:color="auto"/>
+          <w:right w:val="single" w:sz="4" w:space="0" w:color="auto"/>
+          <w:insideH w:val="single" w:sz="4" w:space="0" w:color="auto"/>
+          <w:insideV w:val="single" w:sz="4" w:space="0" w:color="auto"/>
+        </w:tblBorders>
+        <w:tblLayout w:type="fixed"/>
+        <w:tblLook w:val="0000" w:firstRow="0" w:lastRow="0" w:firstColumn="0" w:lastColumn="0" w:noHBand="0" w:noVBand="0"/>
+      </w:tblPr>
+      <w:tblGrid>
+        <w:gridCol w:w="8522"/>
+      </w:tblGrid>
+      <w:tr>
+        <w:tc>
+          <w:tcPr>
+            <w:tcW w:w="8522" w:type="dxa"/>
+          </w:tcPr>
+          <w:p>
+            <w:pPr>
+              <w:autoSpaceDN w:val="0"/>
+              <w:jc w:val="left"/>
+              <w:rPr>
+                <w:rFonts w:ascii="Consolas"/>
+                <w:color w:val="333333"/>
+                <w:szCs w:val="21"/>
+              </w:rPr>
+            </w:pPr>
+            <w:r>
+              <w:rPr>
+                <w:rFonts w:ascii="Consolas" w:hint="eastAsia"/>
+                <w:color w:val="333333"/>
+                <w:szCs w:val="21"/>
+              </w:rPr>
+              <w:t xml:space="preserve">cd </w:t>
+            </w:r>
+            <w:r>
+              <w:rPr>
+                <w:rFonts w:ascii="Consolas" w:hint="eastAsia"/>
+                <w:color w:val="333333"/>
+                <w:szCs w:val="21"/>
+              </w:rPr>
+              <w:t>~/hydra/modules/</w:t>
+            </w:r>
+            <w:r>
+              <w:rPr>
+                <w:rFonts w:ascii="Consolas" w:hint="eastAsia"/>
+                <w:color w:val="333333"/>
+                <w:szCs w:val="21"/>
+              </w:rPr>
+              <w:t>hydra-manager</w:t>
+            </w:r>
+          </w:p>
+          <w:p>
+            <w:pPr>
+              <w:autoSpaceDN w:val="0"/>
+              <w:jc w:val="left"/>
+            </w:pPr>
+            <w:proofErr w:type="spellStart"/>
+            <w:r>
+              <w:rPr>
+                <w:rFonts w:ascii="Consolas" w:hint="eastAsia"/>
+                <w:color w:val="333333"/>
+                <w:szCs w:val="21"/>
+              </w:rPr>
+              <w:t>mvn</w:t>
+            </w:r>
+            <w:proofErr w:type="spellEnd"/>
+            <w:r>
+              <w:rPr>
+                <w:rFonts w:ascii="Consolas" w:hint="eastAsia"/>
+                <w:color w:val="333333"/>
+                <w:szCs w:val="21"/>
+              </w:rPr>
+              <w:t xml:space="preserve"> package -</w:t>
+            </w:r>
+            <w:proofErr w:type="spellStart"/>
+            <w:r>
+              <w:rPr>
+                <w:rFonts w:ascii="Consolas" w:hint="eastAsia"/>
+                <w:color w:val="333333"/>
+                <w:szCs w:val="21"/>
+              </w:rPr>
+              <w:t>Dmaven.test.skip</w:t>
+            </w:r>
+            <w:proofErr w:type="spellEnd"/>
+            <w:r>
+              <w:rPr>
+                <w:rFonts w:ascii="Consolas" w:hint="eastAsia"/>
+                <w:color w:val="333333"/>
+                <w:szCs w:val="21"/>
               </w:rPr>
               <w:t>=true</w:t>
             </w:r>
@@ -5865,9 +6047,6 @@
           <w:p>
             <w:pPr>
               <w:jc w:val="left"/>
-              <w:rPr>
-                <w:rStyle w:val="coras5"/>
-              </w:rPr>
             </w:pPr>
             <w:proofErr w:type="spellStart"/>
             <w:r>
@@ -5939,11 +6118,6 @@
             <w:tcW w:w="8522" w:type="dxa"/>
           </w:tcPr>
           <w:p>
-            <w:pPr>
-              <w:rPr>
-                <w:rStyle w:val="coras5"/>
-              </w:rPr>
-            </w:pPr>
             <w:r>
               <w:rPr>
                 <w:rStyle w:val="coras5"/>
@@ -6051,11 +6225,6 @@
             </w:r>
           </w:p>
           <w:p>
-            <w:pPr>
-              <w:rPr>
-                <w:rStyle w:val="coras5"/>
-              </w:rPr>
-            </w:pPr>
             <w:proofErr w:type="spellStart"/>
             <w:r>
               <w:rPr>
@@ -6070,7 +6239,7 @@
                 <w:rStyle w:val="coras5"/>
                 <w:rFonts w:hint="eastAsia"/>
               </w:rPr>
-              <w:t xml:space="preserve"> collector.sh start</w:t>
+              <w:t xml:space="preserve"> manager.sh start</w:t>
             </w:r>
           </w:p>
         </w:tc>
@@ -6147,11 +6316,6 @@
             </w:r>
           </w:p>
           <w:p>
-            <w:pPr>
-              <w:rPr>
-                <w:rStyle w:val="coras5"/>
-              </w:rPr>
-            </w:pPr>
             <w:proofErr w:type="spellStart"/>
             <w:r>
               <w:rPr>
@@ -6166,7 +6330,7 @@
                 <w:rStyle w:val="coras5"/>
                 <w:rFonts w:hint="eastAsia"/>
               </w:rPr>
-              <w:t xml:space="preserve"> collector.sh stop</w:t>
+              <w:t xml:space="preserve"> manager.sh stop</w:t>
             </w:r>
           </w:p>
         </w:tc>
@@ -6253,28 +6417,23 @@
                 <w:rStyle w:val="coras5"/>
                 <w:rFonts w:hint="eastAsia"/>
               </w:rPr>
-              <w:t>tail -f collector.log</w:t>
+              <w:t>tail -f manager.log</w:t>
             </w:r>
           </w:p>
         </w:tc>
       </w:tr>
     </w:tbl>
     <w:p/>
-    <w:p/>
     <w:p>
       <w:pPr>
         <w:pStyle w:val="2"/>
-        <w:tabs>
-          <w:tab w:val="num" w:pos="575"/>
-        </w:tabs>
-      </w:pPr>
-      <w:bookmarkStart w:id="13" w:name="_Toc356981503"/>
-      <w:r>
-        <w:rPr>
-          <w:rFonts w:hint="eastAsia"/>
-        </w:rPr>
-        <w:lastRenderedPageBreak/>
-        <w:t>Hydra-web</w:t>
+      </w:pPr>
+      <w:bookmarkStart w:id="13" w:name="_Toc356981502"/>
+      <w:r>
+        <w:rPr>
+          <w:rFonts w:hint="eastAsia"/>
+        </w:rPr>
+        <w:t>Hydra-collector</w:t>
       </w:r>
       <w:bookmarkEnd w:id="13"/>
     </w:p>
@@ -6342,7 +6501,7 @@
                 <w:rStyle w:val="coras5"/>
                 <w:rFonts w:hint="eastAsia"/>
               </w:rPr>
-              <w:t>hydra-web</w:t>
+              <w:t>hydra-collector</w:t>
             </w:r>
           </w:p>
           <w:p>
@@ -6403,6 +6562,85 @@
           <w:rFonts w:hint="eastAsia"/>
         </w:rPr>
         <w:t>部署</w:t>
+      </w:r>
+    </w:p>
+    <w:tbl>
+      <w:tblPr>
+        <w:tblW w:w="0" w:type="auto"/>
+        <w:tblBorders>
+          <w:top w:val="single" w:sz="4" w:space="0" w:color="auto"/>
+          <w:left w:val="single" w:sz="4" w:space="0" w:color="auto"/>
+          <w:bottom w:val="single" w:sz="4" w:space="0" w:color="auto"/>
+          <w:right w:val="single" w:sz="4" w:space="0" w:color="auto"/>
+          <w:insideH w:val="single" w:sz="4" w:space="0" w:color="auto"/>
+          <w:insideV w:val="single" w:sz="4" w:space="0" w:color="auto"/>
+        </w:tblBorders>
+        <w:tblLayout w:type="fixed"/>
+        <w:tblLook w:val="0000" w:firstRow="0" w:lastRow="0" w:firstColumn="0" w:lastColumn="0" w:noHBand="0" w:noVBand="0"/>
+      </w:tblPr>
+      <w:tblGrid>
+        <w:gridCol w:w="8522"/>
+      </w:tblGrid>
+      <w:tr>
+        <w:trPr>
+          <w:trHeight w:val="411"/>
+        </w:trPr>
+        <w:tc>
+          <w:tcPr>
+            <w:tcW w:w="8522" w:type="dxa"/>
+          </w:tcPr>
+          <w:p>
+            <w:pPr>
+              <w:jc w:val="left"/>
+              <w:rPr>
+                <w:rStyle w:val="coras5"/>
+              </w:rPr>
+            </w:pPr>
+            <w:proofErr w:type="spellStart"/>
+            <w:r>
+              <w:rPr>
+                <w:rStyle w:val="coras5"/>
+                <w:rFonts w:hint="eastAsia"/>
+              </w:rPr>
+              <w:t>scp</w:t>
+            </w:r>
+            <w:proofErr w:type="spellEnd"/>
+            <w:r>
+              <w:rPr>
+                <w:rStyle w:val="coras5"/>
+                <w:rFonts w:hint="eastAsia"/>
+              </w:rPr>
+              <w:t xml:space="preserve"> -r target/*.tar.gz </w:t>
+            </w:r>
+            <w:proofErr w:type="spellStart"/>
+            <w:r>
+              <w:rPr>
+                <w:rStyle w:val="coras5"/>
+                <w:rFonts w:hint="eastAsia"/>
+              </w:rPr>
+              <w:t>username@ip:dirname</w:t>
+            </w:r>
+            <w:proofErr w:type="spellEnd"/>
+          </w:p>
+        </w:tc>
+      </w:tr>
+    </w:tbl>
+    <w:p/>
+    <w:p>
+      <w:pPr>
+        <w:numPr>
+          <w:ilvl w:val="0"/>
+          <w:numId w:val="4"/>
+        </w:numPr>
+        <w:tabs>
+          <w:tab w:val="left" w:pos="420"/>
+        </w:tabs>
+      </w:pPr>
+      <w:r>
+        <w:rPr>
+          <w:rFonts w:hint="eastAsia"/>
+        </w:rPr>
+        <w:t>配置</w:t>
       </w:r>
     </w:p>
     <w:tbl>
@@ -6433,13 +6671,20 @@
                 <w:rStyle w:val="coras5"/>
               </w:rPr>
             </w:pPr>
+            <w:r>
+              <w:rPr>
+                <w:rStyle w:val="coras5"/>
+                <w:rFonts w:hint="eastAsia"/>
+              </w:rPr>
+              <w:t xml:space="preserve">cd </w:t>
+            </w:r>
             <w:proofErr w:type="spellStart"/>
             <w:r>
               <w:rPr>
                 <w:rStyle w:val="coras5"/>
                 <w:rFonts w:hint="eastAsia"/>
               </w:rPr>
-              <w:t>scp</w:t>
+              <w:t>basedir</w:t>
             </w:r>
             <w:proofErr w:type="spellEnd"/>
             <w:r>
@@ -6447,7 +6692,7 @@
                 <w:rStyle w:val="coras5"/>
                 <w:rFonts w:hint="eastAsia"/>
               </w:rPr>
-              <w:t xml:space="preserve"> -r target/*.war </w:t>
+              <w:t>/</w:t>
             </w:r>
             <w:proofErr w:type="spellStart"/>
             <w:r>
@@ -6455,16 +6700,9 @@
                 <w:rStyle w:val="coras5"/>
                 <w:rFonts w:hint="eastAsia"/>
               </w:rPr>
-              <w:t>username@ip</w:t>
+              <w:t>conf</w:t>
             </w:r>
             <w:proofErr w:type="spellEnd"/>
-            <w:r>
-              <w:rPr>
-                <w:rStyle w:val="coras5"/>
-                <w:rFonts w:hint="eastAsia"/>
-              </w:rPr>
-              <w:t>:$TOMCAT_WEBAPPS</w:t>
-            </w:r>
           </w:p>
         </w:tc>
       </w:tr>
@@ -6484,7 +6722,7 @@
         <w:rPr>
           <w:rFonts w:hint="eastAsia"/>
         </w:rPr>
-        <w:t>配置</w:t>
+        <w:t>启动</w:t>
       </w:r>
     </w:p>
     <w:tbl>
@@ -6520,7 +6758,23 @@
                 <w:rStyle w:val="coras5"/>
                 <w:rFonts w:hint="eastAsia"/>
               </w:rPr>
-              <w:t>cd $TOMCAT_CONF</w:t>
+              <w:t xml:space="preserve">cd </w:t>
+            </w:r>
+            <w:proofErr w:type="spellStart"/>
+            <w:r>
+              <w:rPr>
+                <w:rStyle w:val="coras5"/>
+                <w:rFonts w:hint="eastAsia"/>
+              </w:rPr>
+              <w:t>basedir</w:t>
+            </w:r>
+            <w:proofErr w:type="spellEnd"/>
+            <w:r>
+              <w:rPr>
+                <w:rStyle w:val="coras5"/>
+                <w:rFonts w:hint="eastAsia"/>
+              </w:rPr>
+              <w:t>/bin</w:t>
             </w:r>
           </w:p>
           <w:p>
@@ -6529,20 +6783,13 @@
                 <w:rStyle w:val="coras5"/>
               </w:rPr>
             </w:pPr>
-            <w:r>
-              <w:rPr>
-                <w:rStyle w:val="coras5"/>
-                <w:rFonts w:hint="eastAsia"/>
-              </w:rPr>
-              <w:t>vi *.</w:t>
-            </w:r>
             <w:proofErr w:type="spellStart"/>
             <w:r>
               <w:rPr>
                 <w:rStyle w:val="coras5"/>
                 <w:rFonts w:hint="eastAsia"/>
               </w:rPr>
-              <w:t>ini</w:t>
+              <w:t>sh</w:t>
             </w:r>
             <w:proofErr w:type="spellEnd"/>
             <w:r>
@@ -6550,7 +6797,7 @@
                 <w:rStyle w:val="coras5"/>
                 <w:rFonts w:hint="eastAsia"/>
               </w:rPr>
-              <w:t xml:space="preserve"> ...</w:t>
+              <w:t xml:space="preserve"> collector.sh start</w:t>
             </w:r>
           </w:p>
         </w:tc>
@@ -6571,7 +6818,7 @@
         <w:rPr>
           <w:rFonts w:hint="eastAsia"/>
         </w:rPr>
-        <w:t>启动</w:t>
+        <w:t>停止</w:t>
       </w:r>
     </w:p>
     <w:tbl>
@@ -6607,7 +6854,46 @@
                 <w:rStyle w:val="coras5"/>
                 <w:rFonts w:hint="eastAsia"/>
               </w:rPr>
-              <w:t>startup.sh</w:t>
+              <w:t xml:space="preserve">cd </w:t>
+            </w:r>
+            <w:proofErr w:type="spellStart"/>
+            <w:r>
+              <w:rPr>
+                <w:rStyle w:val="coras5"/>
+                <w:rFonts w:hint="eastAsia"/>
+              </w:rPr>
+              <w:t>basedir</w:t>
+            </w:r>
+            <w:proofErr w:type="spellEnd"/>
+            <w:r>
+              <w:rPr>
+                <w:rStyle w:val="coras5"/>
+                <w:rFonts w:hint="eastAsia"/>
+              </w:rPr>
+              <w:t>/bin</w:t>
+            </w:r>
+          </w:p>
+          <w:p>
+            <w:pPr>
+              <w:rPr>
+                <w:rStyle w:val="coras5"/>
+              </w:rPr>
+            </w:pPr>
+            <w:proofErr w:type="spellStart"/>
+            <w:r>
+              <w:rPr>
+                <w:rStyle w:val="coras5"/>
+                <w:rFonts w:hint="eastAsia"/>
+              </w:rPr>
+              <w:t>sh</w:t>
+            </w:r>
+            <w:proofErr w:type="spellEnd"/>
+            <w:r>
+              <w:rPr>
+                <w:rStyle w:val="coras5"/>
+                <w:rFonts w:hint="eastAsia"/>
+              </w:rPr>
+              <w:t xml:space="preserve"> collector.sh stop</w:t>
             </w:r>
           </w:p>
         </w:tc>
@@ -6628,7 +6914,7 @@
         <w:rPr>
           <w:rFonts w:hint="eastAsia"/>
         </w:rPr>
-        <w:t>停止</w:t>
+        <w:t>输出</w:t>
       </w:r>
     </w:p>
     <w:tbl>
@@ -6664,13 +6950,59 @@
                 <w:rStyle w:val="coras5"/>
                 <w:rFonts w:hint="eastAsia"/>
               </w:rPr>
-              <w:t>shutdown.sh</w:t>
+              <w:t xml:space="preserve">cd </w:t>
+            </w:r>
+            <w:proofErr w:type="spellStart"/>
+            <w:r>
+              <w:rPr>
+                <w:rStyle w:val="coras5"/>
+                <w:rFonts w:hint="eastAsia"/>
+              </w:rPr>
+              <w:t>basedir</w:t>
+            </w:r>
+            <w:proofErr w:type="spellEnd"/>
+            <w:r>
+              <w:rPr>
+                <w:rStyle w:val="coras5"/>
+                <w:rFonts w:hint="eastAsia"/>
+              </w:rPr>
+              <w:t>/log</w:t>
+            </w:r>
+          </w:p>
+          <w:p>
+            <w:pPr>
+              <w:rPr>
+                <w:rStyle w:val="coras5"/>
+              </w:rPr>
+            </w:pPr>
+            <w:r>
+              <w:rPr>
+                <w:rStyle w:val="coras5"/>
+                <w:rFonts w:hint="eastAsia"/>
+              </w:rPr>
+              <w:t>tail -f collector.log</w:t>
             </w:r>
           </w:p>
         </w:tc>
       </w:tr>
     </w:tbl>
     <w:p/>
+    <w:p>
+      <w:pPr>
+        <w:pStyle w:val="2"/>
+        <w:tabs>
+          <w:tab w:val="num" w:pos="575"/>
+        </w:tabs>
+      </w:pPr>
+      <w:bookmarkStart w:id="14" w:name="_Toc356981503"/>
+      <w:r>
+        <w:rPr>
+          <w:rFonts w:hint="eastAsia"/>
+        </w:rPr>
+        <w:t>Hydra-web</w:t>
+      </w:r>
+      <w:bookmarkEnd w:id="14"/>
+    </w:p>
     <w:p>
       <w:pPr>
         <w:numPr>
@@ -6685,7 +7017,7 @@
         <w:rPr>
           <w:rFonts w:hint="eastAsia"/>
         </w:rPr>
-        <w:t>输出</w:t>
+        <w:t>打包</w:t>
       </w:r>
     </w:p>
     <w:tbl>
@@ -6721,6 +7053,399 @@
                 <w:rStyle w:val="coras5"/>
                 <w:rFonts w:hint="eastAsia"/>
               </w:rPr>
+              <w:t xml:space="preserve">cd </w:t>
+            </w:r>
+            <w:r>
+              <w:rPr>
+                <w:rStyle w:val="coras5"/>
+                <w:rFonts w:hint="eastAsia"/>
+              </w:rPr>
+              <w:t>~/hydra/modules/</w:t>
+            </w:r>
+            <w:r>
+              <w:rPr>
+                <w:rStyle w:val="coras5"/>
+                <w:rFonts w:hint="eastAsia"/>
+              </w:rPr>
+              <w:t>hydra-web</w:t>
+            </w:r>
+          </w:p>
+          <w:p>
+            <w:pPr>
+              <w:rPr>
+                <w:rStyle w:val="coras5"/>
+              </w:rPr>
+            </w:pPr>
+            <w:proofErr w:type="spellStart"/>
+            <w:r>
+              <w:rPr>
+                <w:rStyle w:val="coras5"/>
+                <w:rFonts w:hint="eastAsia"/>
+              </w:rPr>
+              <w:t>mvn</w:t>
+            </w:r>
+            <w:proofErr w:type="spellEnd"/>
+            <w:r>
+              <w:rPr>
+                <w:rStyle w:val="coras5"/>
+                <w:rFonts w:hint="eastAsia"/>
+              </w:rPr>
+              <w:t xml:space="preserve"> package -</w:t>
+            </w:r>
+            <w:proofErr w:type="spellStart"/>
+            <w:r>
+              <w:rPr>
+                <w:rStyle w:val="coras5"/>
+                <w:rFonts w:hint="eastAsia"/>
+              </w:rPr>
+              <w:t>Dmaven.test.skip</w:t>
+            </w:r>
+            <w:proofErr w:type="spellEnd"/>
+            <w:r>
+              <w:rPr>
+                <w:rStyle w:val="coras5"/>
+                <w:rFonts w:hint="eastAsia"/>
+              </w:rPr>
+              <w:t>=true</w:t>
+            </w:r>
+          </w:p>
+        </w:tc>
+      </w:tr>
+    </w:tbl>
+    <w:p/>
+    <w:p>
+      <w:pPr>
+        <w:numPr>
+          <w:ilvl w:val="0"/>
+          <w:numId w:val="4"/>
+        </w:numPr>
+        <w:tabs>
+          <w:tab w:val="left" w:pos="420"/>
+        </w:tabs>
+      </w:pPr>
+      <w:r>
+        <w:rPr>
+          <w:rFonts w:hint="eastAsia"/>
+        </w:rPr>
+        <w:t>部署</w:t>
+      </w:r>
+    </w:p>
+    <w:tbl>
+      <w:tblPr>
+        <w:tblW w:w="0" w:type="auto"/>
+        <w:tblBorders>
+          <w:top w:val="single" w:sz="4" w:space="0" w:color="auto"/>
+          <w:left w:val="single" w:sz="4" w:space="0" w:color="auto"/>
+          <w:bottom w:val="single" w:sz="4" w:space="0" w:color="auto"/>
+          <w:right w:val="single" w:sz="4" w:space="0" w:color="auto"/>
+          <w:insideH w:val="single" w:sz="4" w:space="0" w:color="auto"/>
+          <w:insideV w:val="single" w:sz="4" w:space="0" w:color="auto"/>
+        </w:tblBorders>
+        <w:tblLayout w:type="fixed"/>
+        <w:tblLook w:val="0000" w:firstRow="0" w:lastRow="0" w:firstColumn="0" w:lastColumn="0" w:noHBand="0" w:noVBand="0"/>
+      </w:tblPr>
+      <w:tblGrid>
+        <w:gridCol w:w="8522"/>
+      </w:tblGrid>
+      <w:tr>
+        <w:tc>
+          <w:tcPr>
+            <w:tcW w:w="8522" w:type="dxa"/>
+          </w:tcPr>
+          <w:p>
+            <w:pPr>
+              <w:rPr>
+                <w:rStyle w:val="coras5"/>
+              </w:rPr>
+            </w:pPr>
+            <w:proofErr w:type="spellStart"/>
+            <w:r>
+              <w:rPr>
+                <w:rStyle w:val="coras5"/>
+                <w:rFonts w:hint="eastAsia"/>
+              </w:rPr>
+              <w:t>scp</w:t>
+            </w:r>
+            <w:proofErr w:type="spellEnd"/>
+            <w:r>
+              <w:rPr>
+                <w:rStyle w:val="coras5"/>
+                <w:rFonts w:hint="eastAsia"/>
+              </w:rPr>
+              <w:t xml:space="preserve"> -r target/*.war </w:t>
+            </w:r>
+            <w:proofErr w:type="spellStart"/>
+            <w:r>
+              <w:rPr>
+                <w:rStyle w:val="coras5"/>
+                <w:rFonts w:hint="eastAsia"/>
+              </w:rPr>
+              <w:t>username@ip</w:t>
+            </w:r>
+            <w:proofErr w:type="spellEnd"/>
+            <w:r>
+              <w:rPr>
+                <w:rStyle w:val="coras5"/>
+                <w:rFonts w:hint="eastAsia"/>
+              </w:rPr>
+              <w:t>:$TOMCAT_WEBAPPS</w:t>
+            </w:r>
+          </w:p>
+        </w:tc>
+      </w:tr>
+    </w:tbl>
+    <w:p/>
+    <w:p>
+      <w:pPr>
+        <w:numPr>
+          <w:ilvl w:val="0"/>
+          <w:numId w:val="4"/>
+        </w:numPr>
+        <w:tabs>
+          <w:tab w:val="left" w:pos="420"/>
+        </w:tabs>
+      </w:pPr>
+      <w:r>
+        <w:rPr>
+          <w:rFonts w:hint="eastAsia"/>
+        </w:rPr>
+        <w:t>配置</w:t>
+      </w:r>
+    </w:p>
+    <w:tbl>
+      <w:tblPr>
+        <w:tblW w:w="0" w:type="auto"/>
+        <w:tblBorders>
+          <w:top w:val="single" w:sz="4" w:space="0" w:color="auto"/>
+          <w:left w:val="single" w:sz="4" w:space="0" w:color="auto"/>
+          <w:bottom w:val="single" w:sz="4" w:space="0" w:color="auto"/>
+          <w:right w:val="single" w:sz="4" w:space="0" w:color="auto"/>
+          <w:insideH w:val="single" w:sz="4" w:space="0" w:color="auto"/>
+          <w:insideV w:val="single" w:sz="4" w:space="0" w:color="auto"/>
+        </w:tblBorders>
+        <w:tblLayout w:type="fixed"/>
+        <w:tblLook w:val="0000" w:firstRow="0" w:lastRow="0" w:firstColumn="0" w:lastColumn="0" w:noHBand="0" w:noVBand="0"/>
+      </w:tblPr>
+      <w:tblGrid>
+        <w:gridCol w:w="8522"/>
+      </w:tblGrid>
+      <w:tr>
+        <w:tc>
+          <w:tcPr>
+            <w:tcW w:w="8522" w:type="dxa"/>
+          </w:tcPr>
+          <w:p>
+            <w:pPr>
+              <w:rPr>
+                <w:rStyle w:val="coras5"/>
+              </w:rPr>
+            </w:pPr>
+            <w:r>
+              <w:rPr>
+                <w:rStyle w:val="coras5"/>
+                <w:rFonts w:hint="eastAsia"/>
+              </w:rPr>
+              <w:t>cd $TOMCAT_CONF</w:t>
+            </w:r>
+          </w:p>
+          <w:p>
+            <w:pPr>
+              <w:rPr>
+                <w:rStyle w:val="coras5"/>
+              </w:rPr>
+            </w:pPr>
+            <w:r>
+              <w:rPr>
+                <w:rStyle w:val="coras5"/>
+                <w:rFonts w:hint="eastAsia"/>
+              </w:rPr>
+              <w:t>vi *.</w:t>
+            </w:r>
+            <w:proofErr w:type="spellStart"/>
+            <w:r>
+              <w:rPr>
+                <w:rStyle w:val="coras5"/>
+                <w:rFonts w:hint="eastAsia"/>
+              </w:rPr>
+              <w:t>ini</w:t>
+            </w:r>
+            <w:proofErr w:type="spellEnd"/>
+            <w:r>
+              <w:rPr>
+                <w:rStyle w:val="coras5"/>
+                <w:rFonts w:hint="eastAsia"/>
+              </w:rPr>
+              <w:t xml:space="preserve"> ...</w:t>
+            </w:r>
+          </w:p>
+        </w:tc>
+      </w:tr>
+    </w:tbl>
+    <w:p/>
+    <w:p>
+      <w:pPr>
+        <w:numPr>
+          <w:ilvl w:val="0"/>
+          <w:numId w:val="4"/>
+        </w:numPr>
+        <w:tabs>
+          <w:tab w:val="left" w:pos="420"/>
+        </w:tabs>
+      </w:pPr>
+      <w:r>
+        <w:rPr>
+          <w:rFonts w:hint="eastAsia"/>
+        </w:rPr>
+        <w:t>启动</w:t>
+      </w:r>
+    </w:p>
+    <w:tbl>
+      <w:tblPr>
+        <w:tblW w:w="0" w:type="auto"/>
+        <w:tblBorders>
+          <w:top w:val="single" w:sz="4" w:space="0" w:color="auto"/>
+          <w:left w:val="single" w:sz="4" w:space="0" w:color="auto"/>
+          <w:bottom w:val="single" w:sz="4" w:space="0" w:color="auto"/>
+          <w:right w:val="single" w:sz="4" w:space="0" w:color="auto"/>
+          <w:insideH w:val="single" w:sz="4" w:space="0" w:color="auto"/>
+          <w:insideV w:val="single" w:sz="4" w:space="0" w:color="auto"/>
+        </w:tblBorders>
+        <w:tblLayout w:type="fixed"/>
+        <w:tblLook w:val="0000" w:firstRow="0" w:lastRow="0" w:firstColumn="0" w:lastColumn="0" w:noHBand="0" w:noVBand="0"/>
+      </w:tblPr>
+      <w:tblGrid>
+        <w:gridCol w:w="8522"/>
+      </w:tblGrid>
+      <w:tr>
+        <w:tc>
+          <w:tcPr>
+            <w:tcW w:w="8522" w:type="dxa"/>
+          </w:tcPr>
+          <w:p>
+            <w:pPr>
+              <w:rPr>
+                <w:rStyle w:val="coras5"/>
+              </w:rPr>
+            </w:pPr>
+            <w:r>
+              <w:rPr>
+                <w:rStyle w:val="coras5"/>
+                <w:rFonts w:hint="eastAsia"/>
+              </w:rPr>
+              <w:t>startup.sh</w:t>
+            </w:r>
+          </w:p>
+        </w:tc>
+      </w:tr>
+    </w:tbl>
+    <w:p/>
+    <w:p>
+      <w:pPr>
+        <w:numPr>
+          <w:ilvl w:val="0"/>
+          <w:numId w:val="4"/>
+        </w:numPr>
+        <w:tabs>
+          <w:tab w:val="left" w:pos="420"/>
+        </w:tabs>
+      </w:pPr>
+      <w:r>
+        <w:rPr>
+          <w:rFonts w:hint="eastAsia"/>
+        </w:rPr>
+        <w:t>停止</w:t>
+      </w:r>
+    </w:p>
+    <w:tbl>
+      <w:tblPr>
+        <w:tblW w:w="0" w:type="auto"/>
+        <w:tblBorders>
+          <w:top w:val="single" w:sz="4" w:space="0" w:color="auto"/>
+          <w:left w:val="single" w:sz="4" w:space="0" w:color="auto"/>
+          <w:bottom w:val="single" w:sz="4" w:space="0" w:color="auto"/>
+          <w:right w:val="single" w:sz="4" w:space="0" w:color="auto"/>
+          <w:insideH w:val="single" w:sz="4" w:space="0" w:color="auto"/>
+          <w:insideV w:val="single" w:sz="4" w:space="0" w:color="auto"/>
+        </w:tblBorders>
+        <w:tblLayout w:type="fixed"/>
+        <w:tblLook w:val="0000" w:firstRow="0" w:lastRow="0" w:firstColumn="0" w:lastColumn="0" w:noHBand="0" w:noVBand="0"/>
+      </w:tblPr>
+      <w:tblGrid>
+        <w:gridCol w:w="8522"/>
+      </w:tblGrid>
+      <w:tr>
+        <w:tc>
+          <w:tcPr>
+            <w:tcW w:w="8522" w:type="dxa"/>
+          </w:tcPr>
+          <w:p>
+            <w:pPr>
+              <w:rPr>
+                <w:rStyle w:val="coras5"/>
+              </w:rPr>
+            </w:pPr>
+            <w:r>
+              <w:rPr>
+                <w:rStyle w:val="coras5"/>
+                <w:rFonts w:hint="eastAsia"/>
+              </w:rPr>
+              <w:t>shutdown.sh</w:t>
+            </w:r>
+          </w:p>
+        </w:tc>
+      </w:tr>
+    </w:tbl>
+    <w:p/>
+    <w:p>
+      <w:pPr>
+        <w:numPr>
+          <w:ilvl w:val="0"/>
+          <w:numId w:val="4"/>
+        </w:numPr>
+        <w:tabs>
+          <w:tab w:val="left" w:pos="420"/>
+        </w:tabs>
+      </w:pPr>
+      <w:r>
+        <w:rPr>
+          <w:rFonts w:hint="eastAsia"/>
+        </w:rPr>
+        <w:t>输出</w:t>
+      </w:r>
+    </w:p>
+    <w:tbl>
+      <w:tblPr>
+        <w:tblW w:w="0" w:type="auto"/>
+        <w:tblBorders>
+          <w:top w:val="single" w:sz="4" w:space="0" w:color="auto"/>
+          <w:left w:val="single" w:sz="4" w:space="0" w:color="auto"/>
+          <w:bottom w:val="single" w:sz="4" w:space="0" w:color="auto"/>
+          <w:right w:val="single" w:sz="4" w:space="0" w:color="auto"/>
+          <w:insideH w:val="single" w:sz="4" w:space="0" w:color="auto"/>
+          <w:insideV w:val="single" w:sz="4" w:space="0" w:color="auto"/>
+        </w:tblBorders>
+        <w:tblLayout w:type="fixed"/>
+        <w:tblLook w:val="0000" w:firstRow="0" w:lastRow="0" w:firstColumn="0" w:lastColumn="0" w:noHBand="0" w:noVBand="0"/>
+      </w:tblPr>
+      <w:tblGrid>
+        <w:gridCol w:w="8522"/>
+      </w:tblGrid>
+      <w:tr>
+        <w:tc>
+          <w:tcPr>
+            <w:tcW w:w="8522" w:type="dxa"/>
+          </w:tcPr>
+          <w:p>
+            <w:pPr>
+              <w:rPr>
+                <w:rStyle w:val="coras5"/>
+              </w:rPr>
+            </w:pPr>
+            <w:r>
+              <w:rPr>
+                <w:rStyle w:val="coras5"/>
+                <w:rFonts w:hint="eastAsia"/>
+              </w:rPr>
               <w:t xml:space="preserve">tail -f  </w:t>
             </w:r>
             <w:r>
@@ -6747,177 +7472,74 @@
       <w:pPr>
         <w:pStyle w:val="2"/>
       </w:pPr>
-      <w:bookmarkStart w:id="14" w:name="_Toc356981504"/>
+      <w:bookmarkStart w:id="15" w:name="_Toc356981504"/>
       <w:r>
         <w:rPr>
           <w:rFonts w:hint="eastAsia"/>
         </w:rPr>
         <w:t>数据库表</w:t>
       </w:r>
-      <w:bookmarkEnd w:id="14"/>
-    </w:p>
-    <w:p>
-      <w:pPr>
+      <w:bookmarkEnd w:id="15"/>
+    </w:p>
+    <w:p>
+      <w:pPr>
+        <w:rPr>
+          <w:color w:val="0000FF" w:themeColor="hyperlink"/>
+          <w:u w:val="single"/>
+        </w:rPr>
+      </w:pPr>
+      <w:proofErr w:type="spellStart"/>
+      <w:r>
+        <w:rPr>
+          <w:rFonts w:hint="eastAsia"/>
+        </w:rPr>
+        <w:t>sql</w:t>
+      </w:r>
+      <w:proofErr w:type="spellEnd"/>
+      <w:r>
+        <w:rPr>
+          <w:rFonts w:hint="eastAsia"/>
+        </w:rPr>
+        <w:t>语句为：</w:t>
+      </w:r>
+      <w:r>
+        <w:fldChar w:fldCharType="begin"/>
+      </w:r>
+      <w:r>
+        <w:instrText xml:space="preserve"> HYPERLINK "file:///E:\\hydra_workspace\\hydra\\docs\\table-mysql\\initTable.sql" </w:instrText>
+      </w:r>
+      <w:r>
+        <w:fldChar w:fldCharType="separate"/>
+      </w:r>
+      <w:proofErr w:type="gramStart"/>
+      <w:r>
         <w:rPr>
           <w:rStyle w:val="a5"/>
-          <w:rFonts w:hint="eastAsia"/>
-        </w:rPr>
-      </w:pPr>
-      <w:proofErr w:type="spellStart"/>
-      <w:r>
-        <w:rPr>
-          <w:rFonts w:hint="eastAsia"/>
-        </w:rPr>
-        <w:t>sql</w:t>
-      </w:r>
-      <w:proofErr w:type="spellEnd"/>
-      <w:r>
-        <w:rPr>
-          <w:rFonts w:hint="eastAsia"/>
-        </w:rPr>
-        <w:t>语句为：</w:t>
-      </w:r>
-      <w:r>
-        <w:fldChar w:fldCharType="begin"/>
-      </w:r>
-      <w:r>
-        <w:instrText xml:space="preserve"> HYPERLINK "file:///E:\\hydra_workspace\\hydra\\docs\\table-mysql\\initTable.sql" </w:instrText>
-      </w:r>
-      <w:r>
-        <w:fldChar w:fldCharType="separate"/>
-      </w:r>
-      <w:proofErr w:type="gramStart"/>
+        </w:rPr>
+        <w:t>table-mysql\initTable.sql</w:t>
+      </w:r>
+      <w:proofErr w:type="gramEnd"/>
       <w:r>
         <w:rPr>
           <w:rStyle w:val="a5"/>
         </w:rPr>
-        <w:t>table-mysql\initTab</w:t>
-      </w:r>
-      <w:r>
-        <w:rPr>
-          <w:rStyle w:val="a5"/>
-        </w:rPr>
-        <w:t>l</w:t>
-      </w:r>
-      <w:r>
-        <w:rPr>
-          <w:rStyle w:val="a5"/>
-        </w:rPr>
-        <w:t>e.sql</w:t>
-      </w:r>
-      <w:proofErr w:type="gramEnd"/>
-      <w:r>
-        <w:rPr>
-          <w:rStyle w:val="a5"/>
-        </w:rPr>
         <w:fldChar w:fldCharType="end"/>
       </w:r>
     </w:p>
     <w:p>
       <w:pPr>
-        <w:rPr>
-          <w:rStyle w:val="a5"/>
-          <w:rFonts w:hint="eastAsia"/>
-        </w:rPr>
-      </w:pPr>
-    </w:p>
-    <w:p>
-      <w:pPr>
-        <w:rPr>
-          <w:rStyle w:val="a5"/>
-          <w:rFonts w:hint="eastAsia"/>
-        </w:rPr>
-      </w:pPr>
-    </w:p>
-    <w:p>
-      <w:pPr>
-        <w:rPr>
-          <w:rStyle w:val="a5"/>
-          <w:rFonts w:hint="eastAsia"/>
-        </w:rPr>
-      </w:pPr>
-    </w:p>
-    <w:p>
-      <w:pPr>
-        <w:rPr>
-          <w:rStyle w:val="a5"/>
-          <w:rFonts w:hint="eastAsia"/>
-        </w:rPr>
-      </w:pPr>
-    </w:p>
-    <w:p>
-      <w:pPr>
-        <w:rPr>
-          <w:rStyle w:val="a5"/>
-          <w:rFonts w:hint="eastAsia"/>
-        </w:rPr>
-      </w:pPr>
-    </w:p>
-    <w:p>
-      <w:pPr>
-        <w:rPr>
-          <w:rStyle w:val="a5"/>
-          <w:rFonts w:hint="eastAsia"/>
-        </w:rPr>
-      </w:pPr>
-    </w:p>
-    <w:p>
-      <w:pPr>
-        <w:rPr>
-          <w:rStyle w:val="a5"/>
-          <w:rFonts w:hint="eastAsia"/>
-        </w:rPr>
-      </w:pPr>
-    </w:p>
-    <w:p>
-      <w:pPr>
-        <w:rPr>
-          <w:rStyle w:val="a5"/>
-          <w:rFonts w:hint="eastAsia"/>
-        </w:rPr>
-      </w:pPr>
-    </w:p>
-    <w:p>
-      <w:pPr>
-        <w:rPr>
-          <w:rStyle w:val="a5"/>
-          <w:rFonts w:hint="eastAsia"/>
-        </w:rPr>
-      </w:pPr>
-    </w:p>
-    <w:p>
-      <w:pPr>
-        <w:rPr>
-          <w:rStyle w:val="a5"/>
-          <w:rFonts w:hint="eastAsia"/>
-        </w:rPr>
-      </w:pPr>
-    </w:p>
-    <w:p/>
-    <w:p/>
-    <w:p>
-      <w:pPr>
         <w:pStyle w:val="1"/>
-        <w:rPr>
-          <w:rFonts w:hint="eastAsia"/>
-        </w:rPr>
-      </w:pPr>
-      <w:bookmarkStart w:id="15" w:name="_Toc356981505"/>
-      <w:r>
-        <w:rPr>
-          <w:rFonts w:hint="eastAsia"/>
-        </w:rPr>
-        <w:lastRenderedPageBreak/>
+      </w:pPr>
+      <w:bookmarkStart w:id="16" w:name="_Toc356981505"/>
+      <w:r>
+        <w:rPr>
+          <w:rFonts w:hint="eastAsia"/>
+        </w:rPr>
         <w:t>最佳实践</w:t>
       </w:r>
-      <w:bookmarkEnd w:id="15"/>
-    </w:p>
-    <w:p>
-      <w:pPr>
-        <w:rPr>
-          <w:rFonts w:hint="eastAsia"/>
-        </w:rPr>
-      </w:pPr>
+      <w:bookmarkEnd w:id="16"/>
+    </w:p>
+    <w:p>
       <w:r>
         <w:rPr>
           <w:rFonts w:hint="eastAsia"/>
@@ -6933,9 +7555,6 @@
           <w:numId w:val="7"/>
         </w:numPr>
         <w:ind w:firstLineChars="0"/>
-        <w:rPr>
-          <w:rFonts w:hint="eastAsia"/>
-        </w:rPr>
       </w:pPr>
       <w:r>
         <w:rPr>
@@ -6992,9 +7611,6 @@
           <w:numId w:val="7"/>
         </w:numPr>
         <w:ind w:firstLineChars="0"/>
-        <w:rPr>
-          <w:rFonts w:hint="eastAsia"/>
-        </w:rPr>
       </w:pPr>
       <w:r>
         <w:rPr>
@@ -7047,9 +7663,6 @@
           <w:numId w:val="7"/>
         </w:numPr>
         <w:ind w:firstLineChars="0"/>
-        <w:rPr>
-          <w:rFonts w:hint="eastAsia"/>
-        </w:rPr>
       </w:pPr>
       <w:r>
         <w:rPr>
@@ -7078,9 +7691,6 @@
           <w:numId w:val="7"/>
         </w:numPr>
         <w:ind w:firstLineChars="0"/>
-        <w:rPr>
-          <w:rFonts w:hint="eastAsia"/>
-        </w:rPr>
       </w:pPr>
       <w:r>
         <w:rPr>
@@ -7109,9 +7719,6 @@
           <w:numId w:val="7"/>
         </w:numPr>
         <w:ind w:firstLineChars="0"/>
-        <w:rPr>
-          <w:rFonts w:hint="eastAsia"/>
-        </w:rPr>
       </w:pPr>
       <w:r>
         <w:rPr>
@@ -7152,9 +7759,6 @@
           <w:numId w:val="7"/>
         </w:numPr>
         <w:ind w:firstLineChars="0"/>
-        <w:rPr>
-          <w:rFonts w:hint="eastAsia"/>
-        </w:rPr>
       </w:pPr>
       <w:r>
         <w:rPr>
@@ -7179,9 +7783,6 @@
       <w:pPr>
         <w:pStyle w:val="a7"/>
         <w:ind w:left="420" w:firstLineChars="0" w:firstLine="0"/>
-        <w:rPr>
-          <w:rFonts w:hint="eastAsia"/>
-        </w:rPr>
       </w:pPr>
     </w:p>
     <w:p>
@@ -7310,19 +7911,8 @@
         <w:t>天，最终能在前端展现效果如下截图。</w:t>
       </w:r>
     </w:p>
-    <w:p>
-      <w:pPr>
-        <w:rPr>
-          <w:rFonts w:hint="eastAsia"/>
-        </w:rPr>
-      </w:pPr>
-    </w:p>
-    <w:p>
-      <w:pPr>
-        <w:rPr>
-          <w:rFonts w:hint="eastAsia"/>
-        </w:rPr>
-      </w:pPr>
+    <w:p/>
+    <w:p>
       <w:r>
         <w:rPr>
           <w:rFonts w:hint="eastAsia"/>
@@ -7347,11 +7937,6 @@
             <w:tcW w:w="2130" w:type="dxa"/>
           </w:tcPr>
           <w:p>
-            <w:pPr>
-              <w:rPr>
-                <w:rFonts w:hint="eastAsia"/>
-              </w:rPr>
-            </w:pPr>
             <w:r>
               <w:rPr>
                 <w:rFonts w:hint="eastAsia"/>
@@ -7365,11 +7950,6 @@
             <w:tcW w:w="2130" w:type="dxa"/>
           </w:tcPr>
           <w:p>
-            <w:pPr>
-              <w:rPr>
-                <w:rFonts w:hint="eastAsia"/>
-              </w:rPr>
-            </w:pPr>
             <w:proofErr w:type="spellStart"/>
             <w:r>
               <w:rPr>
@@ -7385,11 +7965,6 @@
             <w:tcW w:w="1660" w:type="dxa"/>
           </w:tcPr>
           <w:p>
-            <w:pPr>
-              <w:rPr>
-                <w:rFonts w:hint="eastAsia"/>
-              </w:rPr>
-            </w:pPr>
             <w:r>
               <w:rPr>
                 <w:rFonts w:hint="eastAsia"/>
@@ -7406,11 +7981,6 @@
             <w:shd w:val="clear" w:color="auto" w:fill="FBD4B4" w:themeFill="accent6" w:themeFillTint="66"/>
           </w:tcPr>
           <w:p>
-            <w:pPr>
-              <w:rPr>
-                <w:rFonts w:hint="eastAsia"/>
-              </w:rPr>
-            </w:pPr>
             <w:r>
               <w:rPr>
                 <w:rFonts w:hint="eastAsia"/>
@@ -7425,11 +7995,6 @@
             <w:shd w:val="clear" w:color="auto" w:fill="FBD4B4" w:themeFill="accent6" w:themeFillTint="66"/>
           </w:tcPr>
           <w:p>
-            <w:pPr>
-              <w:rPr>
-                <w:rFonts w:hint="eastAsia"/>
-              </w:rPr>
-            </w:pPr>
             <w:r>
               <w:rPr>
                 <w:rFonts w:hint="eastAsia"/>
@@ -7444,11 +8009,6 @@
             <w:shd w:val="clear" w:color="auto" w:fill="FBD4B4" w:themeFill="accent6" w:themeFillTint="66"/>
           </w:tcPr>
           <w:p>
-            <w:pPr>
-              <w:rPr>
-                <w:rFonts w:hint="eastAsia"/>
-              </w:rPr>
-            </w:pPr>
             <w:r>
               <w:rPr>
                 <w:rFonts w:hint="eastAsia"/>
@@ -7465,11 +8025,6 @@
             <w:shd w:val="clear" w:color="auto" w:fill="B6DDE8" w:themeFill="accent5" w:themeFillTint="66"/>
           </w:tcPr>
           <w:p>
-            <w:pPr>
-              <w:rPr>
-                <w:rFonts w:hint="eastAsia"/>
-              </w:rPr>
-            </w:pPr>
             <w:r>
               <w:rPr>
                 <w:rFonts w:hint="eastAsia"/>
@@ -7484,11 +8039,6 @@
             <w:shd w:val="clear" w:color="auto" w:fill="B6DDE8" w:themeFill="accent5" w:themeFillTint="66"/>
           </w:tcPr>
           <w:p>
-            <w:pPr>
-              <w:rPr>
-                <w:rFonts w:hint="eastAsia"/>
-              </w:rPr>
-            </w:pPr>
             <w:r>
               <w:t>192.168.200.110</w:t>
             </w:r>
@@ -7500,11 +8050,6 @@
             <w:shd w:val="clear" w:color="auto" w:fill="B6DDE8" w:themeFill="accent5" w:themeFillTint="66"/>
           </w:tcPr>
           <w:p>
-            <w:pPr>
-              <w:rPr>
-                <w:rFonts w:hint="eastAsia"/>
-              </w:rPr>
-            </w:pPr>
             <w:r>
               <w:rPr>
                 <w:rFonts w:hint="eastAsia"/>
@@ -7521,11 +8066,6 @@
             <w:shd w:val="clear" w:color="auto" w:fill="B6DDE8" w:themeFill="accent5" w:themeFillTint="66"/>
           </w:tcPr>
           <w:p>
-            <w:pPr>
-              <w:rPr>
-                <w:rFonts w:hint="eastAsia"/>
-              </w:rPr>
-            </w:pPr>
             <w:r>
               <w:rPr>
                 <w:rFonts w:hint="eastAsia"/>
@@ -7540,11 +8080,6 @@
             <w:shd w:val="clear" w:color="auto" w:fill="B6DDE8" w:themeFill="accent5" w:themeFillTint="66"/>
           </w:tcPr>
           <w:p>
-            <w:pPr>
-              <w:rPr>
-                <w:rFonts w:hint="eastAsia"/>
-              </w:rPr>
-            </w:pPr>
             <w:r>
               <w:t>192.168.200.11</w:t>
             </w:r>
@@ -7562,11 +8097,6 @@
             <w:shd w:val="clear" w:color="auto" w:fill="B6DDE8" w:themeFill="accent5" w:themeFillTint="66"/>
           </w:tcPr>
           <w:p>
-            <w:pPr>
-              <w:rPr>
-                <w:rFonts w:hint="eastAsia"/>
-              </w:rPr>
-            </w:pPr>
             <w:r>
               <w:rPr>
                 <w:rFonts w:hint="eastAsia"/>
@@ -7583,11 +8113,6 @@
             <w:shd w:val="clear" w:color="auto" w:fill="B6DDE8" w:themeFill="accent5" w:themeFillTint="66"/>
           </w:tcPr>
           <w:p>
-            <w:pPr>
-              <w:rPr>
-                <w:rFonts w:hint="eastAsia"/>
-              </w:rPr>
-            </w:pPr>
             <w:r>
               <w:rPr>
                 <w:rFonts w:hint="eastAsia"/>
@@ -7602,11 +8127,6 @@
             <w:shd w:val="clear" w:color="auto" w:fill="B6DDE8" w:themeFill="accent5" w:themeFillTint="66"/>
           </w:tcPr>
           <w:p>
-            <w:pPr>
-              <w:rPr>
-                <w:rFonts w:hint="eastAsia"/>
-              </w:rPr>
-            </w:pPr>
             <w:r>
               <w:t>192.168.200.11</w:t>
             </w:r>
@@ -7624,11 +8144,6 @@
             <w:shd w:val="clear" w:color="auto" w:fill="B6DDE8" w:themeFill="accent5" w:themeFillTint="66"/>
           </w:tcPr>
           <w:p>
-            <w:pPr>
-              <w:rPr>
-                <w:rFonts w:hint="eastAsia"/>
-              </w:rPr>
-            </w:pPr>
             <w:r>
               <w:rPr>
                 <w:rFonts w:hint="eastAsia"/>
@@ -7645,11 +8160,6 @@
             <w:shd w:val="clear" w:color="auto" w:fill="B6DDE8" w:themeFill="accent5" w:themeFillTint="66"/>
           </w:tcPr>
           <w:p>
-            <w:pPr>
-              <w:rPr>
-                <w:rFonts w:hint="eastAsia"/>
-              </w:rPr>
-            </w:pPr>
             <w:r>
               <w:rPr>
                 <w:rFonts w:hint="eastAsia"/>
@@ -7664,11 +8174,6 @@
             <w:shd w:val="clear" w:color="auto" w:fill="B6DDE8" w:themeFill="accent5" w:themeFillTint="66"/>
           </w:tcPr>
           <w:p>
-            <w:pPr>
-              <w:rPr>
-                <w:rFonts w:hint="eastAsia"/>
-              </w:rPr>
-            </w:pPr>
             <w:r>
               <w:t>192.168.200.113</w:t>
             </w:r>
@@ -7680,11 +8185,6 @@
             <w:shd w:val="clear" w:color="auto" w:fill="B6DDE8" w:themeFill="accent5" w:themeFillTint="66"/>
           </w:tcPr>
           <w:p>
-            <w:pPr>
-              <w:rPr>
-                <w:rFonts w:hint="eastAsia"/>
-              </w:rPr>
-            </w:pPr>
             <w:r>
               <w:rPr>
                 <w:rFonts w:hint="eastAsia"/>
@@ -7701,11 +8201,6 @@
             <w:shd w:val="clear" w:color="auto" w:fill="D6E3BC" w:themeFill="accent3" w:themeFillTint="66"/>
           </w:tcPr>
           <w:p>
-            <w:pPr>
-              <w:rPr>
-                <w:rFonts w:hint="eastAsia"/>
-              </w:rPr>
-            </w:pPr>
             <w:r>
               <w:rPr>
                 <w:rFonts w:hint="eastAsia"/>
@@ -7720,11 +8215,6 @@
             <w:shd w:val="clear" w:color="auto" w:fill="D6E3BC" w:themeFill="accent3" w:themeFillTint="66"/>
           </w:tcPr>
           <w:p>
-            <w:pPr>
-              <w:rPr>
-                <w:rFonts w:hint="eastAsia"/>
-              </w:rPr>
-            </w:pPr>
             <w:r>
               <w:t>192.168.228.81</w:t>
             </w:r>
@@ -7736,11 +8226,6 @@
             <w:shd w:val="clear" w:color="auto" w:fill="D6E3BC" w:themeFill="accent3" w:themeFillTint="66"/>
           </w:tcPr>
           <w:p>
-            <w:pPr>
-              <w:rPr>
-                <w:rFonts w:hint="eastAsia"/>
-              </w:rPr>
-            </w:pPr>
             <w:r>
               <w:rPr>
                 <w:rFonts w:hint="eastAsia"/>
@@ -7757,11 +8242,6 @@
             <w:shd w:val="clear" w:color="auto" w:fill="D6E3BC" w:themeFill="accent3" w:themeFillTint="66"/>
           </w:tcPr>
           <w:p>
-            <w:pPr>
-              <w:rPr>
-                <w:rFonts w:hint="eastAsia"/>
-              </w:rPr>
-            </w:pPr>
             <w:r>
               <w:rPr>
                 <w:rFonts w:hint="eastAsia"/>
@@ -7776,11 +8256,6 @@
             <w:shd w:val="clear" w:color="auto" w:fill="D6E3BC" w:themeFill="accent3" w:themeFillTint="66"/>
           </w:tcPr>
           <w:p>
-            <w:pPr>
-              <w:rPr>
-                <w:rFonts w:hint="eastAsia"/>
-              </w:rPr>
-            </w:pPr>
             <w:r>
               <w:t>192.168.228.81</w:t>
             </w:r>
@@ -7798,11 +8273,6 @@
             <w:shd w:val="clear" w:color="auto" w:fill="D6E3BC" w:themeFill="accent3" w:themeFillTint="66"/>
           </w:tcPr>
           <w:p>
-            <w:pPr>
-              <w:rPr>
-                <w:rFonts w:hint="eastAsia"/>
-              </w:rPr>
-            </w:pPr>
             <w:r>
               <w:rPr>
                 <w:rFonts w:hint="eastAsia"/>
@@ -7819,11 +8289,6 @@
             <w:shd w:val="clear" w:color="auto" w:fill="D6E3BC" w:themeFill="accent3" w:themeFillTint="66"/>
           </w:tcPr>
           <w:p>
-            <w:pPr>
-              <w:rPr>
-                <w:rFonts w:hint="eastAsia"/>
-              </w:rPr>
-            </w:pPr>
             <w:r>
               <w:rPr>
                 <w:rFonts w:hint="eastAsia"/>
@@ -7838,11 +8303,6 @@
             <w:shd w:val="clear" w:color="auto" w:fill="D6E3BC" w:themeFill="accent3" w:themeFillTint="66"/>
           </w:tcPr>
           <w:p>
-            <w:pPr>
-              <w:rPr>
-                <w:rFonts w:hint="eastAsia"/>
-              </w:rPr>
-            </w:pPr>
             <w:r>
               <w:t>192.168.228.81</w:t>
             </w:r>
@@ -7854,11 +8314,6 @@
             <w:shd w:val="clear" w:color="auto" w:fill="D6E3BC" w:themeFill="accent3" w:themeFillTint="66"/>
           </w:tcPr>
           <w:p>
-            <w:pPr>
-              <w:rPr>
-                <w:rFonts w:hint="eastAsia"/>
-              </w:rPr>
-            </w:pPr>
             <w:r>
               <w:rPr>
                 <w:rFonts w:hint="eastAsia"/>
@@ -7875,11 +8330,6 @@
             <w:shd w:val="clear" w:color="auto" w:fill="D6E3BC" w:themeFill="accent3" w:themeFillTint="66"/>
           </w:tcPr>
           <w:p>
-            <w:pPr>
-              <w:rPr>
-                <w:rFonts w:hint="eastAsia"/>
-              </w:rPr>
-            </w:pPr>
             <w:proofErr w:type="spellStart"/>
             <w:r>
               <w:rPr>
@@ -7916,11 +8366,6 @@
             <w:shd w:val="clear" w:color="auto" w:fill="D6E3BC" w:themeFill="accent3" w:themeFillTint="66"/>
           </w:tcPr>
           <w:p>
-            <w:pPr>
-              <w:rPr>
-                <w:rFonts w:hint="eastAsia"/>
-              </w:rPr>
-            </w:pPr>
             <w:r>
               <w:rPr>
                 <w:rFonts w:hint="eastAsia"/>
@@ -7931,35 +8376,16 @@
         </w:tc>
       </w:tr>
     </w:tbl>
-    <w:p>
-      <w:pPr>
-        <w:rPr>
-          <w:rFonts w:hint="eastAsia"/>
-        </w:rPr>
-      </w:pPr>
-    </w:p>
-    <w:p>
-      <w:pPr>
-        <w:rPr>
-          <w:rFonts w:hint="eastAsia"/>
-        </w:rPr>
-      </w:pPr>
+    <w:p/>
+    <w:p>
       <w:r>
         <w:rPr>
           <w:rFonts w:hint="eastAsia"/>
         </w:rPr>
         <w:t>效果图：</w:t>
       </w:r>
-      <w:bookmarkStart w:id="16" w:name="_GoBack"/>
-      <w:bookmarkEnd w:id="16"/>
-    </w:p>
-    <w:p>
-      <w:pPr>
-        <w:rPr>
-          <w:rFonts w:hint="eastAsia"/>
-        </w:rPr>
-      </w:pPr>
-    </w:p>
+    </w:p>
+    <w:p/>
     <w:p/>
     <w:p/>
     <w:sectPr>
@@ -9943,7 +10369,7 @@
 </file>
 
 <file path=customXml/itemProps1.xml><?xml version="1.0" encoding="utf-8"?>
-<ds:datastoreItem xmlns:ds="http://schemas.openxmlformats.org/officeDocument/2006/customXml" ds:itemID="{0E32439F-5B45-4905-8A47-0FC4EDB020FC}">
+<ds:datastoreItem xmlns:ds="http://schemas.openxmlformats.org/officeDocument/2006/customXml" ds:itemID="{F14FB898-0EC4-43CA-9E03-A3C9D2A2C445}">
   <ds:schemaRefs>
     <ds:schemaRef ds:uri="http://schemas.openxmlformats.org/officeDocument/2006/bibliography"/>
   </ds:schemaRefs>
